--- a/dokumentacio/ZöldKosár Webáruház Projektdokumentáció.docx
+++ b/dokumentacio/ZöldKosár Webáruház Projektdokumentáció.docx
@@ -4645,12 +4645,7 @@
         <w:jc w:val="both"/>
       </w:pPr>
       <w:r>
-        <w:t>- Különböző böngészők (Chrome, Firefox,</w:t>
-      </w:r>
-      <w:bookmarkStart w:id="13" w:name="_GoBack"/>
-      <w:bookmarkEnd w:id="13"/>
-      <w:r>
-        <w:t>, Edge) a keresztböngésző-kompatibilitás teszteléséhez</w:t>
+        <w:t>- Különböző böngészők (Chrome, Firefox,, Edge) a keresztböngésző-kompatibilitás teszteléséhez</w:t>
       </w:r>
     </w:p>
     <w:p>
@@ -4666,273 +4661,273 @@
         <w:pStyle w:val="Cmsor1"/>
         <w:jc w:val="both"/>
       </w:pPr>
-      <w:bookmarkStart w:id="14" w:name="_Toc195092793"/>
+      <w:bookmarkStart w:id="13" w:name="_Toc195092793"/>
       <w:r>
         <w:lastRenderedPageBreak/>
         <w:t>Használt weboldalak és források</w:t>
       </w:r>
+      <w:bookmarkEnd w:id="13"/>
+    </w:p>
+    <w:p>
+      <w:pPr>
+        <w:spacing w:line="360" w:lineRule="auto"/>
+        <w:jc w:val="both"/>
+      </w:pPr>
+      <w:r>
+        <w:t xml:space="preserve">A </w:t>
+      </w:r>
+      <w:proofErr w:type="spellStart"/>
+      <w:r>
+        <w:t>ZöldKosár</w:t>
+      </w:r>
+      <w:proofErr w:type="spellEnd"/>
+      <w:r>
+        <w:t xml:space="preserve"> Webáruház fejlesztése során számos online forrást és weboldalt használtunk inspirációként, tanulási forrásként és problémamegoldáshoz. Az alábbiakban részletezzük a legfontosabb forrásokat kategóriák szerint.</w:t>
+      </w:r>
+    </w:p>
+    <w:p>
+      <w:pPr>
+        <w:pStyle w:val="Cmsor2"/>
+      </w:pPr>
+      <w:bookmarkStart w:id="14" w:name="_Toc195092794"/>
+      <w:r>
+        <w:t>Dokumentációk és hivatalos források</w:t>
+      </w:r>
       <w:bookmarkEnd w:id="14"/>
     </w:p>
     <w:p>
       <w:pPr>
         <w:spacing w:line="360" w:lineRule="auto"/>
         <w:jc w:val="both"/>
-      </w:pPr>
-      <w:r>
-        <w:t xml:space="preserve">A </w:t>
-      </w:r>
-      <w:proofErr w:type="spellStart"/>
-      <w:r>
-        <w:t>ZöldKosár</w:t>
-      </w:r>
-      <w:proofErr w:type="spellEnd"/>
-      <w:r>
-        <w:t xml:space="preserve"> Webáruház fejlesztése során számos online forrást és weboldalt használtunk inspirációként, tanulási forrásként és problémamegoldáshoz. Az alábbiakban részletezzük a legfontosabb forrásokat kategóriák szerint.</w:t>
+        <w:rPr>
+          <w:b/>
+        </w:rPr>
+      </w:pPr>
+      <w:r>
+        <w:rPr>
+          <w:b/>
+        </w:rPr>
+        <w:t>Frontend technológiák dokumentációi</w:t>
+      </w:r>
+    </w:p>
+    <w:p>
+      <w:pPr>
+        <w:spacing w:line="360" w:lineRule="auto"/>
+        <w:ind w:left="284"/>
+        <w:jc w:val="both"/>
+      </w:pPr>
+      <w:r>
+        <w:t xml:space="preserve">- React.js hivatalos dokumentáció (reactjs.org): A </w:t>
+      </w:r>
+      <w:proofErr w:type="spellStart"/>
+      <w:r>
+        <w:t>React</w:t>
+      </w:r>
+      <w:proofErr w:type="spellEnd"/>
+      <w:r>
+        <w:t xml:space="preserve"> könyvtár hivatalos dokumentációja, amely részletes leírást és példákat tartalmaz a </w:t>
+      </w:r>
+      <w:proofErr w:type="spellStart"/>
+      <w:r>
+        <w:t>React</w:t>
+      </w:r>
+      <w:proofErr w:type="spellEnd"/>
+      <w:r>
+        <w:t xml:space="preserve"> komponensek, </w:t>
+      </w:r>
+      <w:proofErr w:type="spellStart"/>
+      <w:r>
+        <w:t>hook</w:t>
+      </w:r>
+      <w:proofErr w:type="spellEnd"/>
+      <w:r>
+        <w:t>-ok és egyéb funkciók használatáról.</w:t>
+      </w:r>
+    </w:p>
+    <w:p>
+      <w:pPr>
+        <w:spacing w:line="360" w:lineRule="auto"/>
+        <w:ind w:left="284"/>
+        <w:jc w:val="both"/>
+      </w:pPr>
+      <w:r>
+        <w:t xml:space="preserve">- MDN Web </w:t>
+      </w:r>
+      <w:proofErr w:type="spellStart"/>
+      <w:r>
+        <w:t>Docs</w:t>
+      </w:r>
+      <w:proofErr w:type="spellEnd"/>
+      <w:r>
+        <w:t xml:space="preserve"> (developer.mozilla.org): A Mozilla </w:t>
+      </w:r>
+      <w:proofErr w:type="spellStart"/>
+      <w:r>
+        <w:t>Developer</w:t>
+      </w:r>
+      <w:proofErr w:type="spellEnd"/>
+      <w:r>
+        <w:t xml:space="preserve"> Network átfogó dokumentációja a webes technológiákról, beleértve a HTML, CSS és JavaScript részletes leírását.</w:t>
+      </w:r>
+    </w:p>
+    <w:p>
+      <w:pPr>
+        <w:spacing w:line="360" w:lineRule="auto"/>
+        <w:ind w:left="284"/>
+        <w:jc w:val="both"/>
+      </w:pPr>
+      <w:r>
+        <w:t xml:space="preserve">- </w:t>
+      </w:r>
+      <w:proofErr w:type="spellStart"/>
+      <w:r>
+        <w:t>React</w:t>
+      </w:r>
+      <w:proofErr w:type="spellEnd"/>
+      <w:r>
+        <w:t xml:space="preserve"> Router dokumentáció (reactrouter.com): A </w:t>
+      </w:r>
+      <w:proofErr w:type="spellStart"/>
+      <w:r>
+        <w:t>React</w:t>
+      </w:r>
+      <w:proofErr w:type="spellEnd"/>
+      <w:r>
+        <w:t xml:space="preserve"> Router könyvtár hivatalos dokumentációja, amely segített a kliens oldali </w:t>
+      </w:r>
+      <w:proofErr w:type="spellStart"/>
+      <w:r>
+        <w:t>routing</w:t>
+      </w:r>
+      <w:proofErr w:type="spellEnd"/>
+      <w:r>
+        <w:t xml:space="preserve"> megvalósításában.</w:t>
+      </w:r>
+    </w:p>
+    <w:p>
+      <w:pPr>
+        <w:spacing w:line="360" w:lineRule="auto"/>
+        <w:jc w:val="both"/>
+        <w:rPr>
+          <w:b/>
+        </w:rPr>
+      </w:pPr>
+      <w:r>
+        <w:rPr>
+          <w:b/>
+        </w:rPr>
+        <w:t>Backend technológiák dokumentációi</w:t>
+      </w:r>
+    </w:p>
+    <w:p>
+      <w:pPr>
+        <w:spacing w:line="360" w:lineRule="auto"/>
+        <w:ind w:left="284"/>
+        <w:jc w:val="both"/>
+      </w:pPr>
+      <w:r>
+        <w:t>- Node.js hivatalos dokumentáció (nodejs.org/</w:t>
+      </w:r>
+      <w:proofErr w:type="spellStart"/>
+      <w:r>
+        <w:t>docs</w:t>
+      </w:r>
+      <w:proofErr w:type="spellEnd"/>
+      <w:r>
+        <w:t>): A Node.js részletes dokumentációja, amely segített a szerver oldali JavaScript fejlesztésben.</w:t>
+      </w:r>
+    </w:p>
+    <w:p>
+      <w:pPr>
+        <w:spacing w:line="360" w:lineRule="auto"/>
+        <w:ind w:left="284"/>
+        <w:jc w:val="both"/>
+      </w:pPr>
+      <w:r>
+        <w:t xml:space="preserve">- Express.js dokumentáció (expressjs.com): Az Express.js keretrendszer hivatalos dokumentációja, amely alapvető forrás volt a </w:t>
+      </w:r>
+      <w:proofErr w:type="spellStart"/>
+      <w:r>
+        <w:t>RESTful</w:t>
+      </w:r>
+      <w:proofErr w:type="spellEnd"/>
+      <w:r>
+        <w:t xml:space="preserve"> API kialakításához.</w:t>
+      </w:r>
+    </w:p>
+    <w:p>
+      <w:pPr>
+        <w:spacing w:line="360" w:lineRule="auto"/>
+        <w:ind w:left="284"/>
+        <w:jc w:val="both"/>
+      </w:pPr>
+      <w:r>
+        <w:t xml:space="preserve">- </w:t>
+      </w:r>
+      <w:proofErr w:type="spellStart"/>
+      <w:r>
+        <w:t>Sequelize</w:t>
+      </w:r>
+      <w:proofErr w:type="spellEnd"/>
+      <w:r>
+        <w:t xml:space="preserve"> dokumentáció (sequelize.org): A </w:t>
+      </w:r>
+      <w:proofErr w:type="spellStart"/>
+      <w:r>
+        <w:t>Sequelize</w:t>
+      </w:r>
+      <w:proofErr w:type="spellEnd"/>
+      <w:r>
+        <w:t xml:space="preserve"> ORM hivatalos dokumentációja, amely segített az adatbázis-műveletek implementálásában.</w:t>
+      </w:r>
+    </w:p>
+    <w:p>
+      <w:pPr>
+        <w:spacing w:line="360" w:lineRule="auto"/>
+        <w:ind w:left="284"/>
+        <w:jc w:val="both"/>
+      </w:pPr>
+      <w:r>
+        <w:t xml:space="preserve">- </w:t>
+      </w:r>
+      <w:proofErr w:type="spellStart"/>
+      <w:r>
+        <w:t>MySQL</w:t>
+      </w:r>
+      <w:proofErr w:type="spellEnd"/>
+      <w:r>
+        <w:t xml:space="preserve"> dokumentáció (dev.mysql.com/</w:t>
+      </w:r>
+      <w:proofErr w:type="spellStart"/>
+      <w:r>
+        <w:t>doc</w:t>
+      </w:r>
+      <w:proofErr w:type="spellEnd"/>
+      <w:r>
+        <w:t xml:space="preserve">): A </w:t>
+      </w:r>
+      <w:proofErr w:type="spellStart"/>
+      <w:r>
+        <w:t>MySQL</w:t>
+      </w:r>
+      <w:proofErr w:type="spellEnd"/>
+      <w:r>
+        <w:t xml:space="preserve"> adatbázis hivatalos dokumentációja, amely segített az adatbázis tervezésében és optimalizálásában.</w:t>
       </w:r>
     </w:p>
     <w:p>
       <w:pPr>
         <w:pStyle w:val="Cmsor2"/>
       </w:pPr>
-      <w:bookmarkStart w:id="15" w:name="_Toc195092794"/>
-      <w:r>
-        <w:t>Dokumentációk és hivatalos források</w:t>
+      <w:bookmarkStart w:id="15" w:name="_Toc195092795"/>
+      <w:r>
+        <w:t xml:space="preserve">Oktatási platformok és </w:t>
+      </w:r>
+      <w:proofErr w:type="spellStart"/>
+      <w:r>
+        <w:t>tutorialok</w:t>
       </w:r>
       <w:bookmarkEnd w:id="15"/>
-    </w:p>
-    <w:p>
-      <w:pPr>
-        <w:spacing w:line="360" w:lineRule="auto"/>
-        <w:jc w:val="both"/>
-        <w:rPr>
-          <w:b/>
-        </w:rPr>
-      </w:pPr>
-      <w:r>
-        <w:rPr>
-          <w:b/>
-        </w:rPr>
-        <w:t>Frontend technológiák dokumentációi</w:t>
-      </w:r>
-    </w:p>
-    <w:p>
-      <w:pPr>
-        <w:spacing w:line="360" w:lineRule="auto"/>
-        <w:ind w:left="284"/>
-        <w:jc w:val="both"/>
-      </w:pPr>
-      <w:r>
-        <w:t xml:space="preserve">- React.js hivatalos dokumentáció (reactjs.org): A </w:t>
-      </w:r>
-      <w:proofErr w:type="spellStart"/>
-      <w:r>
-        <w:t>React</w:t>
-      </w:r>
-      <w:proofErr w:type="spellEnd"/>
-      <w:r>
-        <w:t xml:space="preserve"> könyvtár hivatalos dokumentációja, amely részletes leírást és példákat tartalmaz a </w:t>
-      </w:r>
-      <w:proofErr w:type="spellStart"/>
-      <w:r>
-        <w:t>React</w:t>
-      </w:r>
-      <w:proofErr w:type="spellEnd"/>
-      <w:r>
-        <w:t xml:space="preserve"> komponensek, </w:t>
-      </w:r>
-      <w:proofErr w:type="spellStart"/>
-      <w:r>
-        <w:t>hook</w:t>
-      </w:r>
-      <w:proofErr w:type="spellEnd"/>
-      <w:r>
-        <w:t>-ok és egyéb funkciók használatáról.</w:t>
-      </w:r>
-    </w:p>
-    <w:p>
-      <w:pPr>
-        <w:spacing w:line="360" w:lineRule="auto"/>
-        <w:ind w:left="284"/>
-        <w:jc w:val="both"/>
-      </w:pPr>
-      <w:r>
-        <w:t xml:space="preserve">- MDN Web </w:t>
-      </w:r>
-      <w:proofErr w:type="spellStart"/>
-      <w:r>
-        <w:t>Docs</w:t>
-      </w:r>
-      <w:proofErr w:type="spellEnd"/>
-      <w:r>
-        <w:t xml:space="preserve"> (developer.mozilla.org): A Mozilla </w:t>
-      </w:r>
-      <w:proofErr w:type="spellStart"/>
-      <w:r>
-        <w:t>Developer</w:t>
-      </w:r>
-      <w:proofErr w:type="spellEnd"/>
-      <w:r>
-        <w:t xml:space="preserve"> Network átfogó dokumentációja a webes technológiákról, beleértve a HTML, CSS és JavaScript részletes leírását.</w:t>
-      </w:r>
-    </w:p>
-    <w:p>
-      <w:pPr>
-        <w:spacing w:line="360" w:lineRule="auto"/>
-        <w:ind w:left="284"/>
-        <w:jc w:val="both"/>
-      </w:pPr>
-      <w:r>
-        <w:t xml:space="preserve">- </w:t>
-      </w:r>
-      <w:proofErr w:type="spellStart"/>
-      <w:r>
-        <w:t>React</w:t>
-      </w:r>
-      <w:proofErr w:type="spellEnd"/>
-      <w:r>
-        <w:t xml:space="preserve"> Router dokumentáció (reactrouter.com): A </w:t>
-      </w:r>
-      <w:proofErr w:type="spellStart"/>
-      <w:r>
-        <w:t>React</w:t>
-      </w:r>
-      <w:proofErr w:type="spellEnd"/>
-      <w:r>
-        <w:t xml:space="preserve"> Router könyvtár hivatalos dokumentációja, amely segített a kliens oldali </w:t>
-      </w:r>
-      <w:proofErr w:type="spellStart"/>
-      <w:r>
-        <w:t>routing</w:t>
-      </w:r>
-      <w:proofErr w:type="spellEnd"/>
-      <w:r>
-        <w:t xml:space="preserve"> megvalósításában.</w:t>
-      </w:r>
-    </w:p>
-    <w:p>
-      <w:pPr>
-        <w:spacing w:line="360" w:lineRule="auto"/>
-        <w:jc w:val="both"/>
-        <w:rPr>
-          <w:b/>
-        </w:rPr>
-      </w:pPr>
-      <w:r>
-        <w:rPr>
-          <w:b/>
-        </w:rPr>
-        <w:t>Backend technológiák dokumentációi</w:t>
-      </w:r>
-    </w:p>
-    <w:p>
-      <w:pPr>
-        <w:spacing w:line="360" w:lineRule="auto"/>
-        <w:ind w:left="284"/>
-        <w:jc w:val="both"/>
-      </w:pPr>
-      <w:r>
-        <w:t>- Node.js hivatalos dokumentáció (nodejs.org/</w:t>
-      </w:r>
-      <w:proofErr w:type="spellStart"/>
-      <w:r>
-        <w:t>docs</w:t>
-      </w:r>
-      <w:proofErr w:type="spellEnd"/>
-      <w:r>
-        <w:t>): A Node.js részletes dokumentációja, amely segített a szerver oldali JavaScript fejlesztésben.</w:t>
-      </w:r>
-    </w:p>
-    <w:p>
-      <w:pPr>
-        <w:spacing w:line="360" w:lineRule="auto"/>
-        <w:ind w:left="284"/>
-        <w:jc w:val="both"/>
-      </w:pPr>
-      <w:r>
-        <w:t xml:space="preserve">- Express.js dokumentáció (expressjs.com): Az Express.js keretrendszer hivatalos dokumentációja, amely alapvető forrás volt a </w:t>
-      </w:r>
-      <w:proofErr w:type="spellStart"/>
-      <w:r>
-        <w:t>RESTful</w:t>
-      </w:r>
-      <w:proofErr w:type="spellEnd"/>
-      <w:r>
-        <w:t xml:space="preserve"> API kialakításához.</w:t>
-      </w:r>
-    </w:p>
-    <w:p>
-      <w:pPr>
-        <w:spacing w:line="360" w:lineRule="auto"/>
-        <w:ind w:left="284"/>
-        <w:jc w:val="both"/>
-      </w:pPr>
-      <w:r>
-        <w:t xml:space="preserve">- </w:t>
-      </w:r>
-      <w:proofErr w:type="spellStart"/>
-      <w:r>
-        <w:t>Sequelize</w:t>
-      </w:r>
-      <w:proofErr w:type="spellEnd"/>
-      <w:r>
-        <w:t xml:space="preserve"> dokumentáció (sequelize.org): A </w:t>
-      </w:r>
-      <w:proofErr w:type="spellStart"/>
-      <w:r>
-        <w:t>Sequelize</w:t>
-      </w:r>
-      <w:proofErr w:type="spellEnd"/>
-      <w:r>
-        <w:t xml:space="preserve"> ORM hivatalos dokumentációja, amely segített az adatbázis-műveletek implementálásában.</w:t>
-      </w:r>
-    </w:p>
-    <w:p>
-      <w:pPr>
-        <w:spacing w:line="360" w:lineRule="auto"/>
-        <w:ind w:left="284"/>
-        <w:jc w:val="both"/>
-      </w:pPr>
-      <w:r>
-        <w:t xml:space="preserve">- </w:t>
-      </w:r>
-      <w:proofErr w:type="spellStart"/>
-      <w:r>
-        <w:t>MySQL</w:t>
-      </w:r>
-      <w:proofErr w:type="spellEnd"/>
-      <w:r>
-        <w:t xml:space="preserve"> dokumentáció (dev.mysql.com/</w:t>
-      </w:r>
-      <w:proofErr w:type="spellStart"/>
-      <w:r>
-        <w:t>doc</w:t>
-      </w:r>
-      <w:proofErr w:type="spellEnd"/>
-      <w:r>
-        <w:t xml:space="preserve">): A </w:t>
-      </w:r>
-      <w:proofErr w:type="spellStart"/>
-      <w:r>
-        <w:t>MySQL</w:t>
-      </w:r>
-      <w:proofErr w:type="spellEnd"/>
-      <w:r>
-        <w:t xml:space="preserve"> adatbázis hivatalos dokumentációja, amely segített az adatbázis tervezésében és optimalizálásában.</w:t>
-      </w:r>
-    </w:p>
-    <w:p>
-      <w:pPr>
-        <w:pStyle w:val="Cmsor2"/>
-      </w:pPr>
-      <w:bookmarkStart w:id="16" w:name="_Toc195092795"/>
-      <w:r>
-        <w:t xml:space="preserve">Oktatási platformok és </w:t>
-      </w:r>
-      <w:proofErr w:type="spellStart"/>
-      <w:r>
-        <w:t>tutorialok</w:t>
-      </w:r>
-      <w:bookmarkEnd w:id="16"/>
       <w:proofErr w:type="spellEnd"/>
     </w:p>
     <w:p>
@@ -5199,11 +5194,11 @@
       <w:pPr>
         <w:pStyle w:val="Cmsor2"/>
       </w:pPr>
-      <w:bookmarkStart w:id="17" w:name="_Toc195092796"/>
+      <w:bookmarkStart w:id="16" w:name="_Toc195092796"/>
       <w:r>
         <w:t>Design inspirációk és erőforrások</w:t>
       </w:r>
-      <w:bookmarkEnd w:id="17"/>
+      <w:bookmarkEnd w:id="16"/>
     </w:p>
     <w:p>
       <w:pPr>
@@ -5355,7 +5350,7 @@
       <w:pPr>
         <w:pStyle w:val="Cmsor2"/>
       </w:pPr>
-      <w:bookmarkStart w:id="18" w:name="_Toc195092797"/>
+      <w:bookmarkStart w:id="17" w:name="_Toc195092797"/>
       <w:r>
         <w:lastRenderedPageBreak/>
         <w:t>E-</w:t>
@@ -5368,7 +5363,7 @@
       <w:r>
         <w:t xml:space="preserve"> referenciák</w:t>
       </w:r>
-      <w:bookmarkEnd w:id="18"/>
+      <w:bookmarkEnd w:id="17"/>
     </w:p>
     <w:p>
       <w:pPr>
@@ -5564,39 +5559,39 @@
       <w:pPr>
         <w:pStyle w:val="Cmsor1"/>
       </w:pPr>
-      <w:bookmarkStart w:id="19" w:name="_Toc195092798"/>
+      <w:bookmarkStart w:id="18" w:name="_Toc195092798"/>
       <w:r>
         <w:lastRenderedPageBreak/>
         <w:t>Technológiai háttér</w:t>
       </w:r>
+      <w:bookmarkEnd w:id="18"/>
+    </w:p>
+    <w:p>
+      <w:pPr>
+        <w:spacing w:line="360" w:lineRule="auto"/>
+        <w:jc w:val="both"/>
+      </w:pPr>
+      <w:r>
+        <w:t xml:space="preserve">A </w:t>
+      </w:r>
+      <w:proofErr w:type="spellStart"/>
+      <w:r>
+        <w:t>ZöldKosár</w:t>
+      </w:r>
+      <w:proofErr w:type="spellEnd"/>
+      <w:r>
+        <w:t xml:space="preserve"> Webáruház fejlesztése során modern webes technológiákat alkalmaztunk, amelyek lehetővé tették egy gyors, biztonságos és felhasználóbarát webáruház létrehozását. Az alábbiakban részletesen bemutatjuk a használt technológiákat és azok szerepét a projektben.</w:t>
+      </w:r>
+    </w:p>
+    <w:p>
+      <w:pPr>
+        <w:pStyle w:val="Cmsor2"/>
+      </w:pPr>
+      <w:bookmarkStart w:id="19" w:name="_Toc195092799"/>
+      <w:r>
+        <w:t>Frontend technológiák</w:t>
+      </w:r>
       <w:bookmarkEnd w:id="19"/>
-    </w:p>
-    <w:p>
-      <w:pPr>
-        <w:spacing w:line="360" w:lineRule="auto"/>
-        <w:jc w:val="both"/>
-      </w:pPr>
-      <w:r>
-        <w:t xml:space="preserve">A </w:t>
-      </w:r>
-      <w:proofErr w:type="spellStart"/>
-      <w:r>
-        <w:t>ZöldKosár</w:t>
-      </w:r>
-      <w:proofErr w:type="spellEnd"/>
-      <w:r>
-        <w:t xml:space="preserve"> Webáruház fejlesztése során modern webes technológiákat alkalmaztunk, amelyek lehetővé tették egy gyors, biztonságos és felhasználóbarát webáruház létrehozását. Az alábbiakban részletesen bemutatjuk a használt technológiákat és azok szerepét a projektben.</w:t>
-      </w:r>
-    </w:p>
-    <w:p>
-      <w:pPr>
-        <w:pStyle w:val="Cmsor2"/>
-      </w:pPr>
-      <w:bookmarkStart w:id="20" w:name="_Toc195092799"/>
-      <w:r>
-        <w:t>Frontend technológiák</w:t>
-      </w:r>
-      <w:bookmarkEnd w:id="20"/>
     </w:p>
     <w:p>
       <w:pPr>
@@ -6369,11 +6364,11 @@
       <w:pPr>
         <w:pStyle w:val="Cmsor2"/>
       </w:pPr>
-      <w:bookmarkStart w:id="21" w:name="_Toc195092800"/>
+      <w:bookmarkStart w:id="20" w:name="_Toc195092800"/>
       <w:r>
         <w:t>Backend technológiák</w:t>
       </w:r>
-      <w:bookmarkEnd w:id="21"/>
+      <w:bookmarkEnd w:id="20"/>
     </w:p>
     <w:p>
       <w:pPr>
@@ -7256,12 +7251,12 @@
       <w:pPr>
         <w:pStyle w:val="Cmsor2"/>
       </w:pPr>
-      <w:bookmarkStart w:id="22" w:name="_Toc195092801"/>
+      <w:bookmarkStart w:id="21" w:name="_Toc195092801"/>
       <w:r>
         <w:lastRenderedPageBreak/>
         <w:t>Adatbázis</w:t>
       </w:r>
-      <w:bookmarkEnd w:id="22"/>
+      <w:bookmarkEnd w:id="21"/>
     </w:p>
     <w:p>
       <w:pPr>
@@ -7759,11 +7754,38 @@
       <w:pPr>
         <w:pStyle w:val="Cmsor1"/>
       </w:pPr>
-      <w:bookmarkStart w:id="23" w:name="_Toc195092802"/>
+      <w:bookmarkStart w:id="22" w:name="_Toc195092802"/>
       <w:r>
         <w:lastRenderedPageBreak/>
         <w:t>Rendszerarchitektúra</w:t>
       </w:r>
+      <w:bookmarkEnd w:id="22"/>
+    </w:p>
+    <w:p>
+      <w:pPr>
+        <w:spacing w:line="360" w:lineRule="auto"/>
+        <w:jc w:val="both"/>
+      </w:pPr>
+      <w:r>
+        <w:t xml:space="preserve">A </w:t>
+      </w:r>
+      <w:proofErr w:type="spellStart"/>
+      <w:r>
+        <w:t>ZöldKosár</w:t>
+      </w:r>
+      <w:proofErr w:type="spellEnd"/>
+      <w:r>
+        <w:t xml:space="preserve"> Webáruház egy modern, többrétegű architektúrával rendelkező webalkalmazás, amely a kliens-szerver modellt követi, és különböző technológiai komponensekből épül fel. Az alábbiakban részletesen bemutatjuk a rendszer architektúráját, a komponensek közötti kapcsolatokat és az adatáramlást.</w:t>
+      </w:r>
+    </w:p>
+    <w:p>
+      <w:pPr>
+        <w:pStyle w:val="Cmsor2"/>
+      </w:pPr>
+      <w:bookmarkStart w:id="23" w:name="_Toc195092803"/>
+      <w:r>
+        <w:t>Architektúra áttekintése</w:t>
+      </w:r>
       <w:bookmarkEnd w:id="23"/>
     </w:p>
     <w:p>
@@ -7780,132 +7802,105 @@
       </w:r>
       <w:proofErr w:type="spellEnd"/>
       <w:r>
-        <w:t xml:space="preserve"> Webáruház egy modern, többrétegű architektúrával rendelkező webalkalmazás, amely a kliens-szerver modellt követi, és különböző technológiai komponensekből épül fel. Az alábbiakban részletesen bemutatjuk a rendszer architektúráját, a komponensek közötti kapcsolatokat és az adatáramlást.</w:t>
+        <w:t xml:space="preserve"> Webáruház architektúrája három fő rétegből áll:</w:t>
+      </w:r>
+    </w:p>
+    <w:p>
+      <w:pPr>
+        <w:spacing w:line="360" w:lineRule="auto"/>
+        <w:ind w:left="284"/>
+        <w:jc w:val="both"/>
+      </w:pPr>
+      <w:r>
+        <w:t xml:space="preserve">1. Frontend réteg: A felhasználói felületet biztosító React.js alapú </w:t>
+      </w:r>
+      <w:proofErr w:type="spellStart"/>
+      <w:r>
+        <w:t>Single</w:t>
+      </w:r>
+      <w:proofErr w:type="spellEnd"/>
+      <w:r>
+        <w:t xml:space="preserve"> Page </w:t>
+      </w:r>
+      <w:proofErr w:type="spellStart"/>
+      <w:r>
+        <w:t>Application</w:t>
+      </w:r>
+      <w:proofErr w:type="spellEnd"/>
+      <w:r>
+        <w:t xml:space="preserve"> (SPA).</w:t>
+      </w:r>
+    </w:p>
+    <w:p>
+      <w:pPr>
+        <w:spacing w:line="360" w:lineRule="auto"/>
+        <w:ind w:left="284"/>
+        <w:jc w:val="both"/>
+      </w:pPr>
+      <w:r>
+        <w:t xml:space="preserve">2. Backend réteg: A Node.js és Express.js alapú </w:t>
+      </w:r>
+      <w:proofErr w:type="spellStart"/>
+      <w:r>
+        <w:t>RESTful</w:t>
+      </w:r>
+      <w:proofErr w:type="spellEnd"/>
+      <w:r>
+        <w:t xml:space="preserve"> API szerver, amely az üzleti logikát tartalmazza.</w:t>
+      </w:r>
+    </w:p>
+    <w:p>
+      <w:pPr>
+        <w:spacing w:line="360" w:lineRule="auto"/>
+        <w:ind w:left="284"/>
+        <w:jc w:val="both"/>
+      </w:pPr>
+      <w:r>
+        <w:t xml:space="preserve">3. Adatbázis réteg: A </w:t>
+      </w:r>
+      <w:proofErr w:type="spellStart"/>
+      <w:r>
+        <w:t>MySQL</w:t>
+      </w:r>
+      <w:proofErr w:type="spellEnd"/>
+      <w:r>
+        <w:t xml:space="preserve"> adatbázis, amely az adatok </w:t>
+      </w:r>
+      <w:proofErr w:type="spellStart"/>
+      <w:r>
+        <w:t>perzisztens</w:t>
+      </w:r>
+      <w:proofErr w:type="spellEnd"/>
+      <w:r>
+        <w:t xml:space="preserve"> tárolását biztosítja.</w:t>
+      </w:r>
+    </w:p>
+    <w:p>
+      <w:pPr>
+        <w:spacing w:line="360" w:lineRule="auto"/>
+        <w:jc w:val="both"/>
+      </w:pPr>
+      <w:r>
+        <w:t xml:space="preserve">Ez a háromrétegű architektúra biztosítja a rendszer </w:t>
+      </w:r>
+      <w:proofErr w:type="spellStart"/>
+      <w:r>
+        <w:t>modulárisságát</w:t>
+      </w:r>
+      <w:proofErr w:type="spellEnd"/>
+      <w:r>
+        <w:t>, skálázhatóságát és karbantarthatóságát. A rétegek közötti kommunikáció szabványos HTTP protokollon keresztül történik, JSON formátumú adatcsomagokkal.</w:t>
       </w:r>
     </w:p>
     <w:p>
       <w:pPr>
         <w:pStyle w:val="Cmsor2"/>
       </w:pPr>
-      <w:bookmarkStart w:id="24" w:name="_Toc195092803"/>
-      <w:r>
-        <w:t>Architektúra áttekintése</w:t>
+      <w:bookmarkStart w:id="24" w:name="_Toc195092804"/>
+      <w:r>
+        <w:t>Frontend architektúra</w:t>
       </w:r>
       <w:bookmarkEnd w:id="24"/>
-    </w:p>
-    <w:p>
-      <w:pPr>
-        <w:spacing w:line="360" w:lineRule="auto"/>
-        <w:jc w:val="both"/>
-      </w:pPr>
-      <w:r>
-        <w:t xml:space="preserve">A </w:t>
-      </w:r>
-      <w:proofErr w:type="spellStart"/>
-      <w:r>
-        <w:t>ZöldKosár</w:t>
-      </w:r>
-      <w:proofErr w:type="spellEnd"/>
-      <w:r>
-        <w:t xml:space="preserve"> Webáruház architektúrája három fő rétegből áll:</w:t>
-      </w:r>
-    </w:p>
-    <w:p>
-      <w:pPr>
-        <w:spacing w:line="360" w:lineRule="auto"/>
-        <w:ind w:left="284"/>
-        <w:jc w:val="both"/>
-      </w:pPr>
-      <w:r>
-        <w:t xml:space="preserve">1. Frontend réteg: A felhasználói felületet biztosító React.js alapú </w:t>
-      </w:r>
-      <w:proofErr w:type="spellStart"/>
-      <w:r>
-        <w:t>Single</w:t>
-      </w:r>
-      <w:proofErr w:type="spellEnd"/>
-      <w:r>
-        <w:t xml:space="preserve"> Page </w:t>
-      </w:r>
-      <w:proofErr w:type="spellStart"/>
-      <w:r>
-        <w:t>Application</w:t>
-      </w:r>
-      <w:proofErr w:type="spellEnd"/>
-      <w:r>
-        <w:t xml:space="preserve"> (SPA).</w:t>
-      </w:r>
-    </w:p>
-    <w:p>
-      <w:pPr>
-        <w:spacing w:line="360" w:lineRule="auto"/>
-        <w:ind w:left="284"/>
-        <w:jc w:val="both"/>
-      </w:pPr>
-      <w:r>
-        <w:t xml:space="preserve">2. Backend réteg: A Node.js és Express.js alapú </w:t>
-      </w:r>
-      <w:proofErr w:type="spellStart"/>
-      <w:r>
-        <w:t>RESTful</w:t>
-      </w:r>
-      <w:proofErr w:type="spellEnd"/>
-      <w:r>
-        <w:t xml:space="preserve"> API szerver, amely az üzleti logikát tartalmazza.</w:t>
-      </w:r>
-    </w:p>
-    <w:p>
-      <w:pPr>
-        <w:spacing w:line="360" w:lineRule="auto"/>
-        <w:ind w:left="284"/>
-        <w:jc w:val="both"/>
-      </w:pPr>
-      <w:r>
-        <w:t xml:space="preserve">3. Adatbázis réteg: A </w:t>
-      </w:r>
-      <w:proofErr w:type="spellStart"/>
-      <w:r>
-        <w:t>MySQL</w:t>
-      </w:r>
-      <w:proofErr w:type="spellEnd"/>
-      <w:r>
-        <w:t xml:space="preserve"> adatbázis, amely az adatok </w:t>
-      </w:r>
-      <w:proofErr w:type="spellStart"/>
-      <w:r>
-        <w:t>perzisztens</w:t>
-      </w:r>
-      <w:proofErr w:type="spellEnd"/>
-      <w:r>
-        <w:t xml:space="preserve"> tárolását biztosítja.</w:t>
-      </w:r>
-    </w:p>
-    <w:p>
-      <w:pPr>
-        <w:spacing w:line="360" w:lineRule="auto"/>
-        <w:jc w:val="both"/>
-      </w:pPr>
-      <w:r>
-        <w:t xml:space="preserve">Ez a háromrétegű architektúra biztosítja a rendszer </w:t>
-      </w:r>
-      <w:proofErr w:type="spellStart"/>
-      <w:r>
-        <w:t>modulárisságát</w:t>
-      </w:r>
-      <w:proofErr w:type="spellEnd"/>
-      <w:r>
-        <w:t>, skálázhatóságát és karbantarthatóságát. A rétegek közötti kommunikáció szabványos HTTP protokollon keresztül történik, JSON formátumú adatcsomagokkal.</w:t>
-      </w:r>
-    </w:p>
-    <w:p>
-      <w:pPr>
-        <w:pStyle w:val="Cmsor2"/>
-      </w:pPr>
-      <w:bookmarkStart w:id="25" w:name="_Toc195092804"/>
-      <w:r>
-        <w:t>Frontend architektúra</w:t>
-      </w:r>
-      <w:bookmarkEnd w:id="25"/>
     </w:p>
     <w:p>
       <w:pPr>
@@ -8626,11 +8621,11 @@
       <w:pPr>
         <w:pStyle w:val="Cmsor2"/>
       </w:pPr>
-      <w:bookmarkStart w:id="26" w:name="_Toc195092805"/>
+      <w:bookmarkStart w:id="25" w:name="_Toc195092805"/>
       <w:r>
         <w:t>Backend architektúra</w:t>
       </w:r>
-      <w:bookmarkEnd w:id="26"/>
+      <w:bookmarkEnd w:id="25"/>
     </w:p>
     <w:p>
       <w:pPr>
@@ -9506,12 +9501,12 @@
       <w:pPr>
         <w:pStyle w:val="Cmsor2"/>
       </w:pPr>
-      <w:bookmarkStart w:id="27" w:name="_Toc195092806"/>
+      <w:bookmarkStart w:id="26" w:name="_Toc195092806"/>
       <w:r>
         <w:lastRenderedPageBreak/>
         <w:t>Adatbázis architektúra</w:t>
       </w:r>
-      <w:bookmarkEnd w:id="27"/>
+      <w:bookmarkEnd w:id="26"/>
     </w:p>
     <w:p>
       <w:pPr>
@@ -10227,39 +10222,39 @@
       <w:pPr>
         <w:pStyle w:val="Cmsor1"/>
       </w:pPr>
-      <w:bookmarkStart w:id="28" w:name="_Toc195092807"/>
+      <w:bookmarkStart w:id="27" w:name="_Toc195092807"/>
       <w:r>
         <w:lastRenderedPageBreak/>
         <w:t>Funkcionalitás</w:t>
       </w:r>
+      <w:bookmarkEnd w:id="27"/>
+    </w:p>
+    <w:p>
+      <w:pPr>
+        <w:spacing w:line="360" w:lineRule="auto"/>
+        <w:jc w:val="both"/>
+      </w:pPr>
+      <w:r>
+        <w:t xml:space="preserve">A </w:t>
+      </w:r>
+      <w:proofErr w:type="spellStart"/>
+      <w:r>
+        <w:t>ZöldKosár</w:t>
+      </w:r>
+      <w:proofErr w:type="spellEnd"/>
+      <w:r>
+        <w:t xml:space="preserve"> Webáruház számos funkcióval rendelkezik, amelyek együttesen biztosítják a teljes körű online vásárlási élményt. Az alábbiakban részletesen bemutatjuk ezeket a funkciókat, kategóriákra bontva.</w:t>
+      </w:r>
+    </w:p>
+    <w:p>
+      <w:pPr>
+        <w:pStyle w:val="Cmsor2"/>
+      </w:pPr>
+      <w:bookmarkStart w:id="28" w:name="_Toc195092808"/>
+      <w:r>
+        <w:t>Felhasználói felület</w:t>
+      </w:r>
       <w:bookmarkEnd w:id="28"/>
-    </w:p>
-    <w:p>
-      <w:pPr>
-        <w:spacing w:line="360" w:lineRule="auto"/>
-        <w:jc w:val="both"/>
-      </w:pPr>
-      <w:r>
-        <w:t xml:space="preserve">A </w:t>
-      </w:r>
-      <w:proofErr w:type="spellStart"/>
-      <w:r>
-        <w:t>ZöldKosár</w:t>
-      </w:r>
-      <w:proofErr w:type="spellEnd"/>
-      <w:r>
-        <w:t xml:space="preserve"> Webáruház számos funkcióval rendelkezik, amelyek együttesen biztosítják a teljes körű online vásárlási élményt. Az alábbiakban részletesen bemutatjuk ezeket a funkciókat, kategóriákra bontva.</w:t>
-      </w:r>
-    </w:p>
-    <w:p>
-      <w:pPr>
-        <w:pStyle w:val="Cmsor2"/>
-      </w:pPr>
-      <w:bookmarkStart w:id="29" w:name="_Toc195092808"/>
-      <w:r>
-        <w:t>Felhasználói felület</w:t>
-      </w:r>
-      <w:bookmarkEnd w:id="29"/>
     </w:p>
     <w:p>
       <w:r>
@@ -10267,7 +10262,7 @@
           <v:rect id="rectole0000000000" o:spid="_x0000_i1025" style="width:448.5pt;height:248.25pt" o:ole="" o:preferrelative="t" stroked="f">
             <v:imagedata r:id="rId9" o:title=""/>
           </v:rect>
-          <o:OLEObject Type="Embed" ProgID="StaticMetafile" ShapeID="rectole0000000000" DrawAspect="Content" ObjectID="_1805875897" r:id="rId10"/>
+          <o:OLEObject Type="Embed" ProgID="StaticMetafile" ShapeID="rectole0000000000" DrawAspect="Content" ObjectID="_1805877890" r:id="rId10"/>
         </w:object>
       </w:r>
     </w:p>
@@ -10747,11 +10742,11 @@
       <w:pPr>
         <w:pStyle w:val="Cmsor2"/>
       </w:pPr>
-      <w:bookmarkStart w:id="30" w:name="_Toc195092809"/>
+      <w:bookmarkStart w:id="29" w:name="_Toc195092809"/>
       <w:r>
         <w:t>Vásárlási folyamat</w:t>
       </w:r>
-      <w:bookmarkEnd w:id="30"/>
+      <w:bookmarkEnd w:id="29"/>
     </w:p>
     <w:p>
       <w:pPr>
@@ -11138,16 +11133,8 @@
         <w:ind w:left="426"/>
         <w:jc w:val="both"/>
       </w:pPr>
-      <w:r>
-        <w:t>- Átvételi pont: Átvétel kijelölt átvételi pontokon.</w:t>
-      </w:r>
-    </w:p>
-    <w:p>
-      <w:pPr>
-        <w:spacing w:line="360" w:lineRule="auto"/>
-        <w:ind w:left="426"/>
-        <w:jc w:val="both"/>
-      </w:pPr>
+      <w:bookmarkStart w:id="30" w:name="_GoBack"/>
+      <w:bookmarkEnd w:id="30"/>
       <w:r>
         <w:t>- Bolti átvétel: Átvétel a webáruház fizikai üzletében.</w:t>
       </w:r>
@@ -11346,16 +11333,6 @@
     <w:p>
       <w:pPr>
         <w:spacing w:line="360" w:lineRule="auto"/>
-        <w:ind w:left="284"/>
-        <w:jc w:val="both"/>
-      </w:pPr>
-      <w:r>
-        <w:t>- Jelszó visszaállítás: Elfelejtett jelszó esetén jelszó-visszaállítási folyamat.</w:t>
-      </w:r>
-    </w:p>
-    <w:p>
-      <w:pPr>
-        <w:spacing w:line="360" w:lineRule="auto"/>
         <w:jc w:val="both"/>
         <w:rPr>
           <w:b/>
@@ -11380,17 +11357,17 @@
         <w:rPr>
           <w:u w:val="single"/>
         </w:rPr>
+        <w:t>A felhasználói profil a következő funkciókat tartalmazza:</w:t>
+      </w:r>
+    </w:p>
+    <w:p>
+      <w:pPr>
+        <w:spacing w:line="360" w:lineRule="auto"/>
+        <w:ind w:left="284"/>
+        <w:jc w:val="both"/>
+      </w:pPr>
+      <w:r>
         <w:lastRenderedPageBreak/>
-        <w:t>A felhasználói profil a következő funkciókat tartalmazza:</w:t>
-      </w:r>
-    </w:p>
-    <w:p>
-      <w:pPr>
-        <w:spacing w:line="360" w:lineRule="auto"/>
-        <w:ind w:left="284"/>
-        <w:jc w:val="both"/>
-      </w:pPr>
-      <w:r>
         <w:t>- Személyes adatok kezelése: Név, email, telefonszám módosítása.</w:t>
       </w:r>
     </w:p>
@@ -11655,17 +11632,17 @@
         <w:jc w:val="both"/>
       </w:pPr>
       <w:r>
+        <w:t>- Bejelentkezett felhasználók: A kosár tartalma az adatbázisban kerül mentésre, így különböző eszközökről is elérhető.</w:t>
+      </w:r>
+    </w:p>
+    <w:p>
+      <w:pPr>
+        <w:spacing w:line="360" w:lineRule="auto"/>
+        <w:ind w:left="284"/>
+        <w:jc w:val="both"/>
+      </w:pPr>
+      <w:r>
         <w:lastRenderedPageBreak/>
-        <w:t>- Bejelentkezett felhasználók: A kosár tartalma az adatbázisban kerül mentésre, így különböző eszközökről is elérhető.</w:t>
-      </w:r>
-    </w:p>
-    <w:p>
-      <w:pPr>
-        <w:spacing w:line="360" w:lineRule="auto"/>
-        <w:ind w:left="284"/>
-        <w:jc w:val="both"/>
-      </w:pPr>
-      <w:r>
         <w:t>- Nem bejelentkezett felhasználók: A kosár tartalma localStorage-ban kerül mentésre, így a böngésző bezárása után is megmarad.</w:t>
       </w:r>
     </w:p>
@@ -11896,17 +11873,17 @@
         <w:jc w:val="both"/>
       </w:pPr>
       <w:r>
+        <w:t>- Rendelés részletei: A rendelés részletes adatainak megtekintése (termékek, mennyiségek, árak, szállítási és fizetési adatok).</w:t>
+      </w:r>
+    </w:p>
+    <w:p>
+      <w:pPr>
+        <w:spacing w:line="360" w:lineRule="auto"/>
+        <w:ind w:left="284"/>
+        <w:jc w:val="both"/>
+      </w:pPr>
+      <w:r>
         <w:lastRenderedPageBreak/>
-        <w:t>- Rendelés részletei: A rendelés részletes adatainak megtekintése (termékek, mennyiségek, árak, szállítási és fizetési adatok).</w:t>
-      </w:r>
-    </w:p>
-    <w:p>
-      <w:pPr>
-        <w:spacing w:line="360" w:lineRule="auto"/>
-        <w:ind w:left="284"/>
-        <w:jc w:val="both"/>
-      </w:pPr>
-      <w:r>
         <w:t>- Szállítási információk: A szállítással kapcsolatos információk megjelenítése (várható kézbesítési idő, futár elérhetősége).</w:t>
       </w:r>
     </w:p>
@@ -12370,7 +12347,7 @@
           <v:rect id="rectole0000000001" o:spid="_x0000_i1026" style="width:408pt;height:229.5pt" o:ole="" o:preferrelative="t" stroked="f">
             <v:imagedata r:id="rId14" o:title=""/>
           </v:rect>
-          <o:OLEObject Type="Embed" ProgID="StaticMetafile" ShapeID="rectole0000000001" DrawAspect="Content" ObjectID="_1805875898" r:id="rId15"/>
+          <o:OLEObject Type="Embed" ProgID="StaticMetafile" ShapeID="rectole0000000001" DrawAspect="Content" ObjectID="_1805877891" r:id="rId15"/>
         </w:object>
       </w:r>
     </w:p>
@@ -12616,7 +12593,7 @@
           <v:rect id="rectole0000000004" o:spid="_x0000_i1027" style="width:162.75pt;height:245.25pt" o:ole="" o:preferrelative="t" stroked="f">
             <v:imagedata r:id="rId17" o:title=""/>
           </v:rect>
-          <o:OLEObject Type="Embed" ProgID="StaticMetafile" ShapeID="rectole0000000004" DrawAspect="Content" ObjectID="_1805875899" r:id="rId18"/>
+          <o:OLEObject Type="Embed" ProgID="StaticMetafile" ShapeID="rectole0000000004" DrawAspect="Content" ObjectID="_1805877892" r:id="rId18"/>
         </w:object>
       </w:r>
     </w:p>
@@ -13786,7 +13763,7 @@
 </file>
 
 <file path=customXml/itemProps1.xml><?xml version="1.0" encoding="utf-8"?>
-<ds:datastoreItem xmlns:ds="http://schemas.openxmlformats.org/officeDocument/2006/customXml" ds:itemID="{1A854614-B30B-4E97-A13F-0352A383DC57}">
+<ds:datastoreItem xmlns:ds="http://schemas.openxmlformats.org/officeDocument/2006/customXml" ds:itemID="{A0144807-DF17-48D7-9576-3ACD3E3BE380}">
   <ds:schemaRefs>
     <ds:schemaRef ds:uri="http://schemas.openxmlformats.org/officeDocument/2006/bibliography"/>
   </ds:schemaRefs>
